--- a/实验报告7.docx
+++ b/实验报告7.docx
@@ -3,19 +3,1600 @@
 <w:document xmlns:wpc="http://schemas.microsoft.com/office/word/2010/wordprocessingCanvas" xmlns:cx="http://schemas.microsoft.com/office/drawing/2014/chartex" xmlns:cx1="http://schemas.microsoft.com/office/drawing/2015/9/8/chartex" xmlns:cx2="http://schemas.microsoft.com/office/drawing/2015/10/21/chartex" xmlns:cx3="http://schemas.microsoft.com/office/drawing/2016/5/9/chartex" xmlns:cx4="http://schemas.microsoft.com/office/drawing/2016/5/10/chartex" xmlns:cx5="http://schemas.microsoft.com/office/drawing/2016/5/11/chartex" xmlns:cx6="http://schemas.microsoft.com/office/drawing/2016/5/12/chartex" xmlns:cx7="http://schemas.microsoft.com/office/drawing/2016/5/13/chartex" xmlns:cx8="http://schemas.microsoft.com/office/drawing/2016/5/14/chartex" xmlns:mc="http://schemas.openxmlformats.org/markup-compatibility/2006" xmlns:aink="http://schemas.microsoft.com/office/drawing/2016/ink" xmlns:am3d="http://schemas.microsoft.com/office/drawing/2017/model3d" xmlns:o="urn:schemas-microsoft-com:office:office" xmlns:r="http://schemas.openxmlformats.org/officeDocument/2006/relationships" xmlns:m="http://schemas.openxmlformats.org/officeDocument/2006/math" xmlns:v="urn:schemas-microsoft-com:vml" xmlns:wp14="http://schemas.microsoft.com/office/word/2010/wordprocessingDrawing" xmlns:wp="http://schemas.openxmlformats.org/drawingml/2006/wordprocessingDrawing" xmlns:w10="urn:schemas-microsoft-com:office:word" xmlns:w="http://schemas.openxmlformats.org/wordprocessingml/2006/main" xmlns:w14="http://schemas.microsoft.com/office/word/2010/wordml" xmlns:w15="http://schemas.microsoft.com/office/word/2012/wordml" xmlns:w16cid="http://schemas.microsoft.com/office/word/2016/wordml/cid" xmlns:w16se="http://schemas.microsoft.com/office/word/2015/wordml/symex" xmlns:wpg="http://schemas.microsoft.com/office/word/2010/wordprocessingGroup" xmlns:wpi="http://schemas.microsoft.com/office/word/2010/wordprocessingInk" xmlns:wne="http://schemas.microsoft.com/office/word/2006/wordml" xmlns:wps="http://schemas.microsoft.com/office/word/2010/wordprocessingShape" mc:Ignorable="w14 w15 w16se w16cid wp14">
   <w:body>
     <w:p>
-      <w:r>
-        <w:rPr>
-          <w:rFonts w:hint="eastAsia"/>
-        </w:rPr>
-        <w:t>123</w:t>
+      <w:pPr>
+        <w:jc w:val="center"/>
+        <w:rPr>
+          <w:rFonts w:eastAsia="Times New Roman"/>
+          <w:b/>
+          <w:sz w:val="30"/>
+        </w:rPr>
+      </w:pPr>
+      <w:r>
+        <w:rPr>
+          <w:rFonts w:ascii="宋体" w:hAnsi="宋体" w:cs="宋体"/>
+          <w:b/>
+          <w:sz w:val="30"/>
+        </w:rPr>
+        <w:t>数据结构实验报告</w:t>
+      </w:r>
+      <w:r>
+        <w:rPr>
+          <w:rFonts w:ascii="宋体" w:hAnsi="宋体" w:cs="宋体" w:hint="eastAsia"/>
+          <w:b/>
+          <w:sz w:val="30"/>
+        </w:rPr>
+        <w:t>7</w:t>
+      </w:r>
+    </w:p>
+    <w:p>
+      <w:pPr>
+        <w:spacing w:before="156"/>
+        <w:rPr>
+          <w:rFonts w:eastAsia="Times New Roman"/>
+          <w:b/>
+          <w:sz w:val="24"/>
+        </w:rPr>
+      </w:pPr>
+      <w:r>
+        <w:rPr>
+          <w:rFonts w:ascii="宋体" w:hAnsi="宋体" w:cs="宋体"/>
+          <w:b/>
+          <w:sz w:val="24"/>
+        </w:rPr>
+        <w:t>学号：</w:t>
+      </w:r>
+      <w:r>
+        <w:rPr>
+          <w:rFonts w:eastAsia="Times New Roman"/>
+          <w:u w:val="single"/>
+        </w:rPr>
+        <w:t xml:space="preserve"> </w:t>
+      </w:r>
+      <w:r>
+        <w:rPr>
+          <w:rFonts w:ascii="宋体" w:hAnsi="宋体" w:cs="宋体"/>
+          <w:u w:val="single"/>
+        </w:rPr>
+        <w:t>1170604002</w:t>
+      </w:r>
+      <w:r>
+        <w:rPr>
+          <w:rFonts w:ascii="宋体" w:hAnsi="宋体" w:cs="宋体" w:hint="eastAsia"/>
+          <w:u w:val="single"/>
+        </w:rPr>
+        <w:t>27</w:t>
+      </w:r>
+      <w:r>
+        <w:rPr>
+          <w:rFonts w:eastAsia="Times New Roman"/>
+        </w:rPr>
+        <w:t xml:space="preserve">  </w:t>
+      </w:r>
+      <w:r>
+        <w:rPr>
+          <w:rFonts w:ascii="宋体" w:hAnsi="宋体" w:cs="宋体"/>
+          <w:b/>
+          <w:sz w:val="24"/>
+        </w:rPr>
+        <w:t>姓名</w:t>
+      </w:r>
+      <w:r>
+        <w:rPr>
+          <w:rFonts w:ascii="宋体" w:hAnsi="宋体" w:cs="宋体" w:hint="eastAsia"/>
+          <w:b/>
+          <w:sz w:val="24"/>
+        </w:rPr>
+        <w:t>：</w:t>
+      </w:r>
+      <w:r>
+        <w:rPr>
+          <w:rFonts w:ascii="宋体" w:hAnsi="宋体" w:cs="宋体" w:hint="eastAsia"/>
+          <w:sz w:val="24"/>
+        </w:rPr>
+        <w:t>夏田</w:t>
+      </w:r>
+      <w:proofErr w:type="gramStart"/>
+      <w:r>
+        <w:rPr>
+          <w:rFonts w:ascii="宋体" w:hAnsi="宋体" w:cs="宋体" w:hint="eastAsia"/>
+          <w:sz w:val="24"/>
+        </w:rPr>
+        <w:t>田</w:t>
+      </w:r>
+      <w:proofErr w:type="gramEnd"/>
+      <w:r>
+        <w:rPr>
+          <w:rFonts w:ascii="宋体" w:hAnsi="宋体" w:cs="宋体" w:hint="eastAsia"/>
+          <w:sz w:val="24"/>
+        </w:rPr>
+        <w:t xml:space="preserve"> </w:t>
+      </w:r>
+      <w:r>
+        <w:rPr>
+          <w:rFonts w:ascii="宋体" w:hAnsi="宋体" w:cs="宋体"/>
+          <w:b/>
+          <w:sz w:val="24"/>
+        </w:rPr>
+        <w:t>班级：</w:t>
+      </w:r>
+      <w:r>
+        <w:rPr>
+          <w:rFonts w:eastAsia="Times New Roman"/>
+          <w:u w:val="single"/>
+        </w:rPr>
+        <w:t xml:space="preserve"> </w:t>
+      </w:r>
+      <w:r>
+        <w:rPr>
+          <w:rFonts w:ascii="宋体" w:hAnsi="宋体" w:cs="宋体"/>
+          <w:u w:val="single"/>
+        </w:rPr>
+        <w:t>应用统计学</w:t>
+      </w:r>
+      <w:r>
+        <w:rPr>
+          <w:rFonts w:ascii="宋体" w:hAnsi="宋体" w:cs="宋体"/>
+          <w:u w:val="single"/>
+        </w:rPr>
+        <w:t>2</w:t>
+      </w:r>
+      <w:r>
+        <w:rPr>
+          <w:rFonts w:ascii="宋体" w:hAnsi="宋体" w:cs="宋体"/>
+          <w:u w:val="single"/>
+        </w:rPr>
+        <w:t>班</w:t>
+      </w:r>
+      <w:r>
+        <w:rPr>
+          <w:rFonts w:eastAsia="Times New Roman"/>
+          <w:u w:val="single"/>
+        </w:rPr>
+        <w:t xml:space="preserve"> </w:t>
+      </w:r>
+      <w:r>
+        <w:rPr>
+          <w:rFonts w:ascii="宋体" w:hAnsi="宋体" w:cs="宋体"/>
+          <w:b/>
+          <w:sz w:val="24"/>
+        </w:rPr>
+        <w:t>指导老师：林卫中</w:t>
+      </w:r>
+      <w:r>
+        <w:rPr>
+          <w:rFonts w:eastAsia="Times New Roman"/>
+          <w:u w:val="single"/>
+        </w:rPr>
+        <w:t xml:space="preserve">         </w:t>
+      </w:r>
+    </w:p>
+    <w:p>
+      <w:pPr>
+        <w:spacing w:before="156"/>
+        <w:rPr>
+          <w:rFonts w:eastAsia="Times New Roman"/>
+          <w:u w:val="single"/>
+        </w:rPr>
+      </w:pPr>
+      <w:r>
+        <w:rPr>
+          <w:rFonts w:ascii="宋体" w:hAnsi="宋体" w:cs="宋体"/>
+          <w:b/>
+          <w:sz w:val="24"/>
+        </w:rPr>
+        <w:t>实验名称</w:t>
+      </w:r>
+      <w:r>
+        <w:rPr>
+          <w:rFonts w:ascii="宋体" w:hAnsi="宋体" w:cs="宋体"/>
+        </w:rPr>
+        <w:t>：</w:t>
+      </w:r>
+      <w:r>
+        <w:rPr>
+          <w:rFonts w:eastAsia="Times New Roman"/>
+          <w:u w:val="single"/>
+        </w:rPr>
+        <w:t xml:space="preserve">   </w:t>
+      </w:r>
+      <w:r>
+        <w:rPr>
+          <w:rFonts w:hint="eastAsia"/>
+          <w:u w:val="single"/>
+        </w:rPr>
+        <w:t>函数和代码复用</w:t>
+      </w:r>
+      <w:r>
+        <w:rPr>
+          <w:rFonts w:eastAsia="Times New Roman"/>
+          <w:u w:val="single"/>
+        </w:rPr>
+        <w:t xml:space="preserve">            </w:t>
+      </w:r>
+    </w:p>
+    <w:p>
+      <w:pPr>
+        <w:spacing w:before="156"/>
+        <w:rPr>
+          <w:rFonts w:eastAsia="Times New Roman"/>
+          <w:sz w:val="24"/>
+        </w:rPr>
+      </w:pPr>
+      <w:r>
+        <w:rPr>
+          <w:rFonts w:ascii="宋体" w:hAnsi="宋体" w:cs="宋体"/>
+          <w:b/>
+          <w:sz w:val="24"/>
+        </w:rPr>
+        <w:t>实验要求：</w:t>
+      </w:r>
+      <w:r>
+        <w:rPr>
+          <w:rFonts w:eastAsia="Times New Roman"/>
+          <w:sz w:val="24"/>
+        </w:rPr>
+        <w:t xml:space="preserve"> </w:t>
+      </w:r>
+    </w:p>
+    <w:p>
+      <w:pPr>
+        <w:rPr>
+          <w:b/>
+          <w:sz w:val="24"/>
+        </w:rPr>
+      </w:pPr>
+      <w:r>
+        <w:rPr>
+          <w:rFonts w:hint="eastAsia"/>
+          <w:b/>
+          <w:sz w:val="24"/>
+        </w:rPr>
+        <w:t xml:space="preserve">           </w:t>
+      </w:r>
+      <w:r>
+        <w:rPr>
+          <w:rFonts w:hint="eastAsia"/>
+          <w:b/>
+          <w:sz w:val="24"/>
+        </w:rPr>
+        <w:t>理解函数的递归定义和使用方法</w:t>
+      </w:r>
+    </w:p>
+    <w:p>
+      <w:pPr>
+        <w:rPr>
+          <w:rFonts w:eastAsia="Times New Roman"/>
+          <w:b/>
+          <w:sz w:val="24"/>
+        </w:rPr>
+      </w:pPr>
+    </w:p>
+    <w:p>
+      <w:pPr>
+        <w:rPr>
+          <w:rFonts w:eastAsia="Times New Roman"/>
+          <w:sz w:val="24"/>
+        </w:rPr>
+      </w:pPr>
+      <w:r>
+        <w:rPr>
+          <w:rFonts w:ascii="宋体" w:hAnsi="宋体" w:cs="宋体"/>
+          <w:b/>
+          <w:sz w:val="24"/>
+        </w:rPr>
+        <w:t>实验题目：</w:t>
+      </w:r>
+      <w:r>
+        <w:rPr>
+          <w:rFonts w:ascii="宋体" w:hAnsi="宋体" w:cs="宋体" w:hint="eastAsia"/>
+          <w:b/>
+          <w:sz w:val="24"/>
+        </w:rPr>
+        <w:t>函数的递归</w:t>
+      </w:r>
+    </w:p>
+    <w:p>
+      <w:pPr>
+        <w:rPr>
+          <w:rFonts w:eastAsia="Times New Roman"/>
+        </w:rPr>
+      </w:pPr>
+    </w:p>
+    <w:p>
+      <w:pPr>
+        <w:pStyle w:val="a3"/>
+        <w:widowControl/>
+        <w:spacing w:beforeAutospacing="0" w:afterAutospacing="0"/>
+        <w:rPr>
+          <w:rFonts w:ascii="宋体" w:hAnsi="宋体" w:cs="宋体"/>
+          <w:b/>
+        </w:rPr>
+      </w:pPr>
+      <w:r>
+        <w:rPr>
+          <w:rFonts w:ascii="宋体" w:hAnsi="宋体" w:cs="宋体"/>
+          <w:b/>
+        </w:rPr>
+        <w:t>算法实现</w:t>
+      </w:r>
+      <w:r>
+        <w:rPr>
+          <w:rFonts w:ascii="宋体" w:hAnsi="宋体" w:cs="宋体" w:hint="eastAsia"/>
+          <w:b/>
+        </w:rPr>
+        <w:t>：</w:t>
+      </w:r>
+    </w:p>
+    <w:p>
+      <w:pPr>
+        <w:pStyle w:val="a3"/>
+        <w:widowControl/>
+        <w:spacing w:beforeAutospacing="0" w:afterAutospacing="0"/>
+        <w:rPr>
+          <w:rFonts w:ascii="宋体" w:hAnsi="宋体" w:cs="宋体"/>
+          <w:b/>
+        </w:rPr>
+      </w:pPr>
+      <w:r>
+        <w:rPr>
+          <w:rFonts w:ascii="宋体" w:hAnsi="宋体" w:cs="宋体" w:hint="eastAsia"/>
+          <w:b/>
+        </w:rPr>
+        <w:t>1</w:t>
+      </w:r>
+      <w:r>
+        <w:rPr>
+          <w:rFonts w:ascii="宋体" w:hAnsi="宋体" w:cs="宋体" w:hint="eastAsia"/>
+          <w:b/>
+        </w:rPr>
+        <w:t>：</w:t>
+      </w:r>
+    </w:p>
+    <w:p>
+      <w:pPr>
+        <w:pStyle w:val="a3"/>
+        <w:widowControl/>
+        <w:spacing w:beforeAutospacing="0" w:afterAutospacing="0"/>
+      </w:pPr>
+      <w:r>
+        <w:t xml:space="preserve">def </w:t>
+      </w:r>
+      <w:proofErr w:type="spellStart"/>
+      <w:r>
+        <w:t>isPrime</w:t>
+      </w:r>
+      <w:proofErr w:type="spellEnd"/>
+      <w:r>
+        <w:t>(n):</w:t>
+      </w:r>
+    </w:p>
+    <w:p>
+      <w:pPr>
+        <w:pStyle w:val="a3"/>
+        <w:widowControl/>
+        <w:spacing w:beforeAutospacing="0" w:afterAutospacing="0"/>
+      </w:pPr>
+      <w:r>
+        <w:t xml:space="preserve">if type(n) is not </w:t>
+      </w:r>
+      <w:proofErr w:type="spellStart"/>
+      <w:r>
+        <w:t>int</w:t>
+      </w:r>
+      <w:proofErr w:type="spellEnd"/>
+      <w:r>
+        <w:t>:</w:t>
+      </w:r>
+    </w:p>
+    <w:p>
+      <w:pPr>
+        <w:pStyle w:val="a3"/>
+        <w:widowControl/>
+        <w:spacing w:beforeAutospacing="0" w:afterAutospacing="0"/>
+      </w:pPr>
+      <w:proofErr w:type="gramStart"/>
+      <w:r>
+        <w:t>print(</w:t>
+      </w:r>
+      <w:proofErr w:type="gramEnd"/>
+      <w:r>
+        <w:t xml:space="preserve">"{} is not </w:t>
+      </w:r>
+      <w:proofErr w:type="spellStart"/>
+      <w:r>
+        <w:t>integer.And".format</w:t>
+      </w:r>
+      <w:proofErr w:type="spellEnd"/>
+      <w:r>
+        <w:t>(n),end='')</w:t>
+      </w:r>
+    </w:p>
+    <w:p>
+      <w:pPr>
+        <w:pStyle w:val="a3"/>
+        <w:widowControl/>
+        <w:spacing w:beforeAutospacing="0" w:afterAutospacing="0"/>
+      </w:pPr>
+      <w:r>
+        <w:t>return False</w:t>
+      </w:r>
+    </w:p>
+    <w:p>
+      <w:pPr>
+        <w:pStyle w:val="a3"/>
+        <w:widowControl/>
+        <w:spacing w:beforeAutospacing="0" w:afterAutospacing="0"/>
+      </w:pPr>
+      <w:r>
+        <w:t xml:space="preserve">for </w:t>
+      </w:r>
+      <w:proofErr w:type="spellStart"/>
+      <w:r>
+        <w:t>i</w:t>
+      </w:r>
+      <w:proofErr w:type="spellEnd"/>
+      <w:r>
+        <w:t xml:space="preserve"> </w:t>
+      </w:r>
+      <w:r>
+        <w:t>in range(</w:t>
+      </w:r>
+      <w:proofErr w:type="gramStart"/>
+      <w:r>
+        <w:t>2,n</w:t>
+      </w:r>
+      <w:proofErr w:type="gramEnd"/>
+      <w:r>
+        <w:t>):</w:t>
+      </w:r>
+    </w:p>
+    <w:p>
+      <w:pPr>
+        <w:pStyle w:val="a3"/>
+        <w:widowControl/>
+        <w:spacing w:beforeAutospacing="0" w:afterAutospacing="0"/>
+      </w:pPr>
+      <w:r>
+        <w:t xml:space="preserve">if </w:t>
+      </w:r>
+      <w:proofErr w:type="spellStart"/>
+      <w:r>
+        <w:t>n%i</w:t>
+      </w:r>
+      <w:proofErr w:type="spellEnd"/>
+      <w:r>
+        <w:t xml:space="preserve"> ==0:</w:t>
+      </w:r>
+    </w:p>
+    <w:p>
+      <w:pPr>
+        <w:pStyle w:val="a3"/>
+        <w:widowControl/>
+        <w:spacing w:beforeAutospacing="0" w:afterAutospacing="0"/>
+      </w:pPr>
+      <w:r>
+        <w:t>return False</w:t>
+      </w:r>
+    </w:p>
+    <w:p>
+      <w:pPr>
+        <w:pStyle w:val="a3"/>
+        <w:widowControl/>
+        <w:spacing w:beforeAutospacing="0" w:afterAutospacing="0"/>
+      </w:pPr>
+      <w:r>
+        <w:t>return True</w:t>
+      </w:r>
+    </w:p>
+    <w:p>
+      <w:pPr>
+        <w:pStyle w:val="a3"/>
+        <w:widowControl/>
+        <w:spacing w:beforeAutospacing="0" w:afterAutospacing="0"/>
+      </w:pPr>
+      <w:r>
+        <w:t xml:space="preserve">if </w:t>
+      </w:r>
+      <w:proofErr w:type="spellStart"/>
+      <w:proofErr w:type="gramStart"/>
+      <w:r>
+        <w:t>isPrime</w:t>
+      </w:r>
+      <w:proofErr w:type="spellEnd"/>
+      <w:r>
+        <w:t>(</w:t>
+      </w:r>
+      <w:proofErr w:type="gramEnd"/>
+      <w:r>
+        <w:t>5):</w:t>
+      </w:r>
+    </w:p>
+    <w:p>
+      <w:pPr>
+        <w:pStyle w:val="a3"/>
+        <w:widowControl/>
+        <w:spacing w:beforeAutospacing="0" w:afterAutospacing="0"/>
+      </w:pPr>
+      <w:proofErr w:type="gramStart"/>
+      <w:r>
+        <w:t>print(</w:t>
+      </w:r>
+      <w:proofErr w:type="gramEnd"/>
+      <w:r>
+        <w:t>"is prime")</w:t>
+      </w:r>
+    </w:p>
+    <w:p>
+      <w:pPr>
+        <w:pStyle w:val="a3"/>
+        <w:widowControl/>
+        <w:spacing w:beforeAutospacing="0" w:afterAutospacing="0"/>
+      </w:pPr>
+      <w:r>
+        <w:t>else:</w:t>
+      </w:r>
+    </w:p>
+    <w:p>
+      <w:pPr>
+        <w:pStyle w:val="a3"/>
+        <w:widowControl/>
+        <w:spacing w:beforeAutospacing="0" w:afterAutospacing="0"/>
+      </w:pPr>
+      <w:proofErr w:type="gramStart"/>
+      <w:r>
+        <w:t>print(</w:t>
+      </w:r>
+      <w:proofErr w:type="gramEnd"/>
+      <w:r>
+        <w:t>"is not prime")</w:t>
+      </w:r>
+    </w:p>
+    <w:p>
+      <w:pPr>
+        <w:rPr>
+          <w:rFonts w:ascii="宋体" w:hAnsi="宋体" w:cs="宋体"/>
+          <w:b/>
+          <w:sz w:val="24"/>
+        </w:rPr>
+      </w:pPr>
+    </w:p>
+    <w:p>
+      <w:pPr>
+        <w:rPr>
+          <w:rFonts w:ascii="宋体" w:hAnsi="宋体" w:cs="宋体"/>
+          <w:b/>
+          <w:sz w:val="24"/>
+        </w:rPr>
+      </w:pPr>
+    </w:p>
+    <w:p>
+      <w:pPr>
+        <w:rPr>
+          <w:rFonts w:ascii="宋体" w:hAnsi="宋体" w:cs="宋体"/>
+          <w:b/>
+          <w:sz w:val="24"/>
+        </w:rPr>
+      </w:pPr>
+    </w:p>
+    <w:p>
+      <w:pPr>
+        <w:rPr>
+          <w:sz w:val="24"/>
+        </w:rPr>
+      </w:pPr>
+      <w:r>
+        <w:rPr>
+          <w:rFonts w:hint="eastAsia"/>
+          <w:sz w:val="24"/>
+        </w:rPr>
+        <w:t>2</w:t>
+      </w:r>
+      <w:r>
+        <w:rPr>
+          <w:rFonts w:hint="eastAsia"/>
+          <w:sz w:val="24"/>
+        </w:rPr>
+        <w:t>：</w:t>
+      </w:r>
+      <w:r>
+        <w:rPr>
+          <w:rFonts w:hint="eastAsia"/>
+          <w:sz w:val="24"/>
+        </w:rPr>
+        <w:t>def reverse(s):</w:t>
+      </w:r>
+    </w:p>
+    <w:p>
+      <w:pPr>
+        <w:rPr>
+          <w:sz w:val="24"/>
+        </w:rPr>
+      </w:pPr>
+      <w:r>
+        <w:rPr>
+          <w:rFonts w:hint="eastAsia"/>
+          <w:sz w:val="24"/>
+        </w:rPr>
+        <w:t xml:space="preserve">    if s =="":</w:t>
+      </w:r>
+    </w:p>
+    <w:p>
+      <w:pPr>
+        <w:rPr>
+          <w:sz w:val="24"/>
+        </w:rPr>
+      </w:pPr>
+      <w:r>
+        <w:rPr>
+          <w:rFonts w:hint="eastAsia"/>
+          <w:sz w:val="24"/>
+        </w:rPr>
+        <w:t xml:space="preserve">        return s</w:t>
+      </w:r>
+    </w:p>
+    <w:p>
+      <w:pPr>
+        <w:rPr>
+          <w:sz w:val="24"/>
+        </w:rPr>
+      </w:pPr>
+      <w:r>
+        <w:rPr>
+          <w:rFonts w:hint="eastAsia"/>
+          <w:sz w:val="24"/>
+        </w:rPr>
+        <w:t xml:space="preserve">    else:</w:t>
+      </w:r>
+    </w:p>
+    <w:p>
+      <w:pPr>
+        <w:rPr>
+          <w:sz w:val="24"/>
+        </w:rPr>
+      </w:pPr>
+      <w:r>
+        <w:rPr>
+          <w:rFonts w:hint="eastAsia"/>
+          <w:sz w:val="24"/>
+        </w:rPr>
+        <w:t xml:space="preserve">        return </w:t>
+      </w:r>
+      <w:proofErr w:type="gramStart"/>
+      <w:r>
+        <w:rPr>
+          <w:rFonts w:hint="eastAsia"/>
+          <w:sz w:val="24"/>
+        </w:rPr>
+        <w:t>s[</w:t>
+      </w:r>
+      <w:proofErr w:type="gramEnd"/>
+      <w:r>
+        <w:rPr>
+          <w:rFonts w:hint="eastAsia"/>
+          <w:sz w:val="24"/>
+        </w:rPr>
+        <w:t>-1] + reverse(s[0:-1])</w:t>
+      </w:r>
+    </w:p>
+    <w:p>
+      <w:pPr>
+        <w:rPr>
+          <w:sz w:val="24"/>
+        </w:rPr>
+      </w:pPr>
+      <w:r>
+        <w:rPr>
+          <w:rFonts w:hint="eastAsia"/>
+          <w:sz w:val="24"/>
+        </w:rPr>
+        <w:t xml:space="preserve">    </w:t>
+      </w:r>
+    </w:p>
+    <w:p>
+      <w:pPr>
+        <w:rPr>
+          <w:sz w:val="24"/>
+        </w:rPr>
+      </w:pPr>
+      <w:r>
+        <w:rPr>
+          <w:rFonts w:hint="eastAsia"/>
+          <w:sz w:val="24"/>
+        </w:rPr>
+        <w:t xml:space="preserve">    </w:t>
+      </w:r>
+    </w:p>
+    <w:p>
+      <w:pPr>
+        <w:rPr>
+          <w:sz w:val="24"/>
+        </w:rPr>
+      </w:pPr>
+      <w:proofErr w:type="spellStart"/>
+      <w:r>
+        <w:rPr>
+          <w:rFonts w:hint="eastAsia"/>
+          <w:sz w:val="24"/>
+        </w:rPr>
+        <w:t>str</w:t>
+      </w:r>
+      <w:proofErr w:type="spellEnd"/>
+      <w:r>
+        <w:rPr>
+          <w:rFonts w:hint="eastAsia"/>
+          <w:sz w:val="24"/>
+        </w:rPr>
+        <w:t xml:space="preserve"> = input("</w:t>
+      </w:r>
+      <w:r>
+        <w:rPr>
+          <w:rFonts w:hint="eastAsia"/>
+          <w:sz w:val="24"/>
+        </w:rPr>
+        <w:t>请输入一个字符串</w:t>
+      </w:r>
+      <w:r>
+        <w:rPr>
+          <w:rFonts w:hint="eastAsia"/>
+          <w:sz w:val="24"/>
+        </w:rPr>
+        <w:t>:")</w:t>
+      </w:r>
+    </w:p>
+    <w:p>
+      <w:pPr>
+        <w:rPr>
+          <w:sz w:val="24"/>
+        </w:rPr>
+      </w:pPr>
+      <w:r>
+        <w:rPr>
+          <w:rFonts w:hint="eastAsia"/>
+          <w:sz w:val="24"/>
+        </w:rPr>
+        <w:t>print(reverse(</w:t>
+      </w:r>
+      <w:proofErr w:type="spellStart"/>
+      <w:r>
+        <w:rPr>
+          <w:rFonts w:hint="eastAsia"/>
+          <w:sz w:val="24"/>
+        </w:rPr>
+        <w:t>str</w:t>
+      </w:r>
+      <w:proofErr w:type="spellEnd"/>
+      <w:r>
+        <w:rPr>
+          <w:rFonts w:hint="eastAsia"/>
+          <w:sz w:val="24"/>
+        </w:rPr>
+        <w:t>))</w:t>
+      </w:r>
+    </w:p>
+    <w:p>
+      <w:pPr>
+        <w:rPr>
+          <w:sz w:val="24"/>
+        </w:rPr>
+      </w:pPr>
+    </w:p>
+    <w:p>
+      <w:pPr>
+        <w:rPr>
+          <w:sz w:val="24"/>
+        </w:rPr>
+      </w:pPr>
+    </w:p>
+    <w:p>
+      <w:pPr>
+        <w:rPr>
+          <w:sz w:val="24"/>
+        </w:rPr>
+      </w:pPr>
+    </w:p>
+    <w:p>
+      <w:pPr>
+        <w:rPr>
+          <w:sz w:val="24"/>
+        </w:rPr>
+      </w:pPr>
+    </w:p>
+    <w:p>
+      <w:pPr>
+        <w:rPr>
+          <w:sz w:val="24"/>
+        </w:rPr>
+      </w:pPr>
+    </w:p>
+    <w:p>
+      <w:pPr>
+        <w:rPr>
+          <w:sz w:val="24"/>
+        </w:rPr>
+      </w:pPr>
+    </w:p>
+    <w:p>
+      <w:pPr>
+        <w:rPr>
+          <w:sz w:val="24"/>
+        </w:rPr>
+      </w:pPr>
+    </w:p>
+    <w:p>
+      <w:pPr>
+        <w:rPr>
+          <w:sz w:val="24"/>
+        </w:rPr>
+      </w:pPr>
+    </w:p>
+    <w:p>
+      <w:pPr>
+        <w:rPr>
+          <w:sz w:val="24"/>
+        </w:rPr>
+      </w:pPr>
+    </w:p>
+    <w:p>
+      <w:pPr>
+        <w:rPr>
+          <w:sz w:val="24"/>
+        </w:rPr>
+      </w:pPr>
+      <w:r>
+        <w:rPr>
+          <w:rFonts w:hint="eastAsia"/>
+          <w:sz w:val="24"/>
+        </w:rPr>
+        <w:t>3</w:t>
+      </w:r>
+      <w:r>
+        <w:rPr>
+          <w:rFonts w:hint="eastAsia"/>
+          <w:sz w:val="24"/>
+        </w:rPr>
+        <w:t>：</w:t>
+      </w:r>
+    </w:p>
+    <w:p>
+      <w:pPr>
+        <w:rPr>
+          <w:sz w:val="24"/>
+        </w:rPr>
+      </w:pPr>
+      <w:r>
+        <w:rPr>
+          <w:rFonts w:hint="eastAsia"/>
+          <w:sz w:val="24"/>
+        </w:rPr>
+        <w:t>#n</w:t>
+      </w:r>
+      <w:proofErr w:type="gramStart"/>
+      <w:r>
+        <w:rPr>
+          <w:rFonts w:hint="eastAsia"/>
+          <w:sz w:val="24"/>
+        </w:rPr>
+        <w:t>个</w:t>
+      </w:r>
+      <w:proofErr w:type="gramEnd"/>
+      <w:r>
+        <w:rPr>
+          <w:rFonts w:hint="eastAsia"/>
+          <w:sz w:val="24"/>
+        </w:rPr>
+        <w:t>圆盘由</w:t>
+      </w:r>
+      <w:r>
+        <w:rPr>
+          <w:rFonts w:hint="eastAsia"/>
+          <w:sz w:val="24"/>
+        </w:rPr>
+        <w:t>a</w:t>
+      </w:r>
+      <w:r>
+        <w:rPr>
+          <w:rFonts w:hint="eastAsia"/>
+          <w:sz w:val="24"/>
+        </w:rPr>
+        <w:t>移动到</w:t>
+      </w:r>
+      <w:r>
+        <w:rPr>
+          <w:rFonts w:hint="eastAsia"/>
+          <w:sz w:val="24"/>
+        </w:rPr>
+        <w:t>c</w:t>
+      </w:r>
+      <w:r>
+        <w:rPr>
+          <w:rFonts w:hint="eastAsia"/>
+          <w:sz w:val="24"/>
+        </w:rPr>
+        <w:t>柱，借助</w:t>
+      </w:r>
+      <w:r>
+        <w:rPr>
+          <w:rFonts w:hint="eastAsia"/>
+          <w:sz w:val="24"/>
+        </w:rPr>
+        <w:t>b</w:t>
+      </w:r>
+      <w:r>
+        <w:rPr>
+          <w:rFonts w:hint="eastAsia"/>
+          <w:sz w:val="24"/>
+        </w:rPr>
+        <w:t>柱</w:t>
+      </w:r>
+    </w:p>
+    <w:p>
+      <w:pPr>
+        <w:rPr>
+          <w:sz w:val="24"/>
+        </w:rPr>
+      </w:pPr>
+      <w:r>
+        <w:rPr>
+          <w:rFonts w:hint="eastAsia"/>
+          <w:sz w:val="24"/>
+        </w:rPr>
+        <w:t xml:space="preserve">def </w:t>
+      </w:r>
+      <w:proofErr w:type="spellStart"/>
+      <w:r>
+        <w:rPr>
+          <w:rFonts w:hint="eastAsia"/>
+          <w:sz w:val="24"/>
+        </w:rPr>
+        <w:t>hanoi</w:t>
+      </w:r>
+      <w:proofErr w:type="spellEnd"/>
+      <w:r>
+        <w:rPr>
+          <w:rFonts w:hint="eastAsia"/>
+          <w:sz w:val="24"/>
+        </w:rPr>
+        <w:t>(</w:t>
+      </w:r>
+      <w:proofErr w:type="spellStart"/>
+      <w:proofErr w:type="gramStart"/>
+      <w:r>
+        <w:rPr>
+          <w:rFonts w:hint="eastAsia"/>
+          <w:sz w:val="24"/>
+        </w:rPr>
+        <w:t>a,b</w:t>
+      </w:r>
+      <w:proofErr w:type="gramEnd"/>
+      <w:r>
+        <w:rPr>
+          <w:rFonts w:hint="eastAsia"/>
+          <w:sz w:val="24"/>
+        </w:rPr>
+        <w:t>,c,p</w:t>
+      </w:r>
+      <w:proofErr w:type="spellEnd"/>
+      <w:r>
+        <w:rPr>
+          <w:rFonts w:hint="eastAsia"/>
+          <w:sz w:val="24"/>
+        </w:rPr>
+        <w:t>):</w:t>
+      </w:r>
+    </w:p>
+    <w:p>
+      <w:pPr>
+        <w:rPr>
+          <w:sz w:val="24"/>
+        </w:rPr>
+      </w:pPr>
+      <w:r>
+        <w:rPr>
+          <w:rFonts w:hint="eastAsia"/>
+          <w:sz w:val="24"/>
+        </w:rPr>
+        <w:t xml:space="preserve">    if </w:t>
+      </w:r>
+      <w:proofErr w:type="spellStart"/>
+      <w:r>
+        <w:rPr>
+          <w:rFonts w:hint="eastAsia"/>
+          <w:sz w:val="24"/>
+        </w:rPr>
+        <w:t>len</w:t>
+      </w:r>
+      <w:proofErr w:type="spellEnd"/>
+      <w:r>
+        <w:rPr>
+          <w:rFonts w:hint="eastAsia"/>
+          <w:sz w:val="24"/>
+        </w:rPr>
+        <w:t>(p) == 1:</w:t>
+      </w:r>
+    </w:p>
+    <w:p>
+      <w:pPr>
+        <w:rPr>
+          <w:sz w:val="24"/>
+        </w:rPr>
+      </w:pPr>
+      <w:r>
+        <w:rPr>
+          <w:rFonts w:hint="eastAsia"/>
+          <w:sz w:val="24"/>
+        </w:rPr>
+        <w:t xml:space="preserve">        print("</w:t>
+      </w:r>
+      <w:r>
+        <w:rPr>
+          <w:rFonts w:hint="eastAsia"/>
+          <w:sz w:val="24"/>
+        </w:rPr>
+        <w:t>圆盘</w:t>
+      </w:r>
+      <w:r>
+        <w:rPr>
+          <w:rFonts w:hint="eastAsia"/>
+          <w:sz w:val="24"/>
+        </w:rPr>
+        <w:t xml:space="preserve">{}:{}--&gt;{}".format( </w:t>
+      </w:r>
+      <w:proofErr w:type="spellStart"/>
+      <w:r>
+        <w:rPr>
+          <w:rFonts w:hint="eastAsia"/>
+          <w:sz w:val="24"/>
+        </w:rPr>
+        <w:t>str</w:t>
+      </w:r>
+      <w:proofErr w:type="spellEnd"/>
+      <w:r>
+        <w:rPr>
+          <w:rFonts w:hint="eastAsia"/>
+          <w:sz w:val="24"/>
+        </w:rPr>
+        <w:t>(p[0]), a, c))</w:t>
+      </w:r>
+    </w:p>
+    <w:p>
+      <w:pPr>
+        <w:rPr>
+          <w:sz w:val="24"/>
+        </w:rPr>
+      </w:pPr>
+      <w:r>
+        <w:rPr>
+          <w:rFonts w:hint="eastAsia"/>
+          <w:sz w:val="24"/>
+        </w:rPr>
+        <w:t xml:space="preserve">    else:</w:t>
+      </w:r>
+    </w:p>
+    <w:p>
+      <w:pPr>
+        <w:rPr>
+          <w:sz w:val="24"/>
+        </w:rPr>
+      </w:pPr>
+      <w:r>
+        <w:rPr>
+          <w:rFonts w:hint="eastAsia"/>
+          <w:sz w:val="24"/>
+        </w:rPr>
+        <w:t xml:space="preserve">        </w:t>
+      </w:r>
+      <w:proofErr w:type="spellStart"/>
+      <w:r>
+        <w:rPr>
+          <w:rFonts w:hint="eastAsia"/>
+          <w:sz w:val="24"/>
+        </w:rPr>
+        <w:t>hanoi</w:t>
+      </w:r>
+      <w:proofErr w:type="spellEnd"/>
+      <w:r>
+        <w:rPr>
+          <w:rFonts w:hint="eastAsia"/>
+          <w:sz w:val="24"/>
+        </w:rPr>
+        <w:t>(</w:t>
+      </w:r>
+      <w:proofErr w:type="spellStart"/>
+      <w:proofErr w:type="gramStart"/>
+      <w:r>
+        <w:rPr>
+          <w:rFonts w:hint="eastAsia"/>
+          <w:sz w:val="24"/>
+        </w:rPr>
+        <w:t>a,c</w:t>
+      </w:r>
+      <w:proofErr w:type="gramEnd"/>
+      <w:r>
+        <w:rPr>
+          <w:rFonts w:hint="eastAsia"/>
+          <w:sz w:val="24"/>
+        </w:rPr>
+        <w:t>,b,p</w:t>
+      </w:r>
+      <w:proofErr w:type="spellEnd"/>
+      <w:r>
+        <w:rPr>
+          <w:rFonts w:hint="eastAsia"/>
+          <w:sz w:val="24"/>
+        </w:rPr>
+        <w:t>[0:-1])</w:t>
+      </w:r>
+    </w:p>
+    <w:p>
+      <w:pPr>
+        <w:rPr>
+          <w:sz w:val="24"/>
+        </w:rPr>
+      </w:pPr>
+      <w:r>
+        <w:rPr>
+          <w:rFonts w:hint="eastAsia"/>
+          <w:sz w:val="24"/>
+        </w:rPr>
+        <w:t xml:space="preserve">        </w:t>
+      </w:r>
+      <w:proofErr w:type="spellStart"/>
+      <w:r>
+        <w:rPr>
+          <w:rFonts w:hint="eastAsia"/>
+          <w:sz w:val="24"/>
+        </w:rPr>
+        <w:t>hanoi</w:t>
+      </w:r>
+      <w:proofErr w:type="spellEnd"/>
+      <w:r>
+        <w:rPr>
+          <w:rFonts w:hint="eastAsia"/>
+          <w:sz w:val="24"/>
+        </w:rPr>
+        <w:t>(</w:t>
+      </w:r>
+      <w:proofErr w:type="spellStart"/>
+      <w:proofErr w:type="gramStart"/>
+      <w:r>
+        <w:rPr>
+          <w:rFonts w:hint="eastAsia"/>
+          <w:sz w:val="24"/>
+        </w:rPr>
+        <w:t>a,b</w:t>
+      </w:r>
+      <w:proofErr w:type="gramEnd"/>
+      <w:r>
+        <w:rPr>
+          <w:rFonts w:hint="eastAsia"/>
+          <w:sz w:val="24"/>
+        </w:rPr>
+        <w:t>,c</w:t>
+      </w:r>
+      <w:proofErr w:type="spellEnd"/>
+      <w:r>
+        <w:rPr>
+          <w:rFonts w:hint="eastAsia"/>
+          <w:sz w:val="24"/>
+        </w:rPr>
+        <w:t>,[p[-1]])</w:t>
+      </w:r>
+    </w:p>
+    <w:p>
+      <w:pPr>
+        <w:rPr>
+          <w:sz w:val="24"/>
+        </w:rPr>
+      </w:pPr>
+      <w:r>
+        <w:rPr>
+          <w:rFonts w:hint="eastAsia"/>
+          <w:sz w:val="24"/>
+        </w:rPr>
+        <w:t xml:space="preserve">        </w:t>
+      </w:r>
+      <w:proofErr w:type="spellStart"/>
+      <w:r>
+        <w:rPr>
+          <w:rFonts w:hint="eastAsia"/>
+          <w:sz w:val="24"/>
+        </w:rPr>
+        <w:t>hanoi</w:t>
+      </w:r>
+      <w:proofErr w:type="spellEnd"/>
+      <w:r>
+        <w:rPr>
+          <w:rFonts w:hint="eastAsia"/>
+          <w:sz w:val="24"/>
+        </w:rPr>
+        <w:t>(</w:t>
+      </w:r>
+      <w:proofErr w:type="spellStart"/>
+      <w:proofErr w:type="gramStart"/>
+      <w:r>
+        <w:rPr>
+          <w:rFonts w:hint="eastAsia"/>
+          <w:sz w:val="24"/>
+        </w:rPr>
+        <w:t>b,a</w:t>
+      </w:r>
+      <w:proofErr w:type="gramEnd"/>
+      <w:r>
+        <w:rPr>
+          <w:rFonts w:hint="eastAsia"/>
+          <w:sz w:val="24"/>
+        </w:rPr>
+        <w:t>,c,p</w:t>
+      </w:r>
+      <w:proofErr w:type="spellEnd"/>
+      <w:r>
+        <w:rPr>
+          <w:rFonts w:hint="eastAsia"/>
+          <w:sz w:val="24"/>
+        </w:rPr>
+        <w:t>[0:-1])</w:t>
+      </w:r>
+    </w:p>
+    <w:p>
+      <w:pPr>
+        <w:rPr>
+          <w:sz w:val="24"/>
+        </w:rPr>
+      </w:pPr>
+      <w:r>
+        <w:rPr>
+          <w:rFonts w:hint="eastAsia"/>
+          <w:sz w:val="24"/>
+        </w:rPr>
+        <w:t xml:space="preserve">        </w:t>
+      </w:r>
+    </w:p>
+    <w:p>
+      <w:pPr>
+        <w:rPr>
+          <w:sz w:val="24"/>
+        </w:rPr>
+      </w:pPr>
+      <w:r>
+        <w:rPr>
+          <w:rFonts w:hint="eastAsia"/>
+          <w:sz w:val="24"/>
+        </w:rPr>
+        <w:t xml:space="preserve">     </w:t>
+      </w:r>
+      <w:r>
+        <w:rPr>
+          <w:rFonts w:hint="eastAsia"/>
+          <w:sz w:val="24"/>
+        </w:rPr>
+        <w:t xml:space="preserve">   </w:t>
+      </w:r>
+    </w:p>
+    <w:p>
+      <w:pPr>
+        <w:rPr>
+          <w:sz w:val="24"/>
+        </w:rPr>
+      </w:pPr>
+      <w:r>
+        <w:rPr>
+          <w:rFonts w:hint="eastAsia"/>
+          <w:sz w:val="24"/>
+        </w:rPr>
+        <w:t xml:space="preserve">p = </w:t>
+      </w:r>
+      <w:proofErr w:type="gramStart"/>
+      <w:r>
+        <w:rPr>
+          <w:rFonts w:hint="eastAsia"/>
+          <w:sz w:val="24"/>
+        </w:rPr>
+        <w:t>range(</w:t>
+      </w:r>
+      <w:proofErr w:type="gramEnd"/>
+      <w:r>
+        <w:rPr>
+          <w:rFonts w:hint="eastAsia"/>
+          <w:sz w:val="24"/>
+        </w:rPr>
+        <w:t>1,5)</w:t>
+      </w:r>
+    </w:p>
+    <w:p>
+      <w:pPr>
+        <w:rPr>
+          <w:sz w:val="24"/>
+        </w:rPr>
+      </w:pPr>
+      <w:proofErr w:type="spellStart"/>
+      <w:r>
+        <w:rPr>
+          <w:rFonts w:hint="eastAsia"/>
+          <w:sz w:val="24"/>
+        </w:rPr>
+        <w:t>hanoi</w:t>
+      </w:r>
+      <w:proofErr w:type="spellEnd"/>
+      <w:r>
+        <w:rPr>
+          <w:rFonts w:hint="eastAsia"/>
+          <w:sz w:val="24"/>
+        </w:rPr>
+        <w:t>('</w:t>
+      </w:r>
+      <w:proofErr w:type="spellStart"/>
+      <w:r>
+        <w:rPr>
+          <w:rFonts w:hint="eastAsia"/>
+          <w:sz w:val="24"/>
+        </w:rPr>
+        <w:t>a','b','c</w:t>
+      </w:r>
+      <w:proofErr w:type="gramStart"/>
+      <w:r>
+        <w:rPr>
+          <w:rFonts w:hint="eastAsia"/>
+          <w:sz w:val="24"/>
+        </w:rPr>
+        <w:t>',p</w:t>
+      </w:r>
+      <w:proofErr w:type="spellEnd"/>
+      <w:proofErr w:type="gramEnd"/>
+      <w:r>
+        <w:rPr>
+          <w:rFonts w:hint="eastAsia"/>
+          <w:sz w:val="24"/>
+        </w:rPr>
+        <w:t>)</w:t>
+      </w:r>
+    </w:p>
+    <w:p>
+      <w:pPr>
+        <w:rPr>
+          <w:sz w:val="24"/>
+        </w:rPr>
+      </w:pPr>
+    </w:p>
+    <w:p>
+      <w:pPr>
+        <w:rPr>
+          <w:sz w:val="24"/>
+        </w:rPr>
+      </w:pPr>
+    </w:p>
+    <w:p>
+      <w:pPr>
+        <w:rPr>
+          <w:rFonts w:eastAsia="Times New Roman"/>
+          <w:sz w:val="24"/>
+        </w:rPr>
+      </w:pPr>
+    </w:p>
+    <w:p>
+      <w:pPr>
+        <w:rPr>
+          <w:rFonts w:ascii="宋体" w:hAnsi="宋体" w:cs="宋体"/>
+          <w:b/>
+          <w:sz w:val="24"/>
+        </w:rPr>
+      </w:pPr>
+      <w:r>
+        <w:rPr>
+          <w:rFonts w:ascii="宋体" w:hAnsi="宋体" w:cs="宋体"/>
+          <w:b/>
+          <w:sz w:val="24"/>
+        </w:rPr>
+        <w:t>实验结果：</w:t>
+      </w:r>
+    </w:p>
+    <w:p>
+      <w:pPr>
+        <w:rPr>
+          <w:rFonts w:ascii="宋体" w:hAnsi="宋体" w:cs="宋体"/>
+          <w:b/>
+          <w:sz w:val="24"/>
+        </w:rPr>
+      </w:pPr>
+    </w:p>
+    <w:p>
+      <w:pPr>
+        <w:rPr>
+          <w:rFonts w:ascii="宋体" w:hAnsi="宋体" w:cs="宋体"/>
+          <w:b/>
+          <w:sz w:val="24"/>
+        </w:rPr>
+      </w:pPr>
+    </w:p>
+    <w:p>
+      <w:pPr>
+        <w:rPr>
+          <w:rFonts w:eastAsia="Times New Roman"/>
+          <w:b/>
+          <w:color w:val="FF0000"/>
+          <w:sz w:val="24"/>
+        </w:rPr>
+      </w:pPr>
+      <w:r>
+        <w:rPr>
+          <w:rFonts w:eastAsia="Times New Roman"/>
+          <w:b/>
+          <w:noProof/>
+          <w:color w:val="FF0000"/>
+          <w:sz w:val="24"/>
+        </w:rPr>
+        <w:drawing>
+          <wp:inline distT="0" distB="0" distL="114300" distR="114300">
+            <wp:extent cx="5151120" cy="2476500"/>
+            <wp:effectExtent l="0" t="0" r="0" b="0"/>
+            <wp:docPr id="1" name="图片 1" descr="5"/>
+            <wp:cNvGraphicFramePr>
+              <a:graphicFrameLocks xmlns:a="http://schemas.openxmlformats.org/drawingml/2006/main" noChangeAspect="1"/>
+            </wp:cNvGraphicFramePr>
+            <a:graphic xmlns:a="http://schemas.openxmlformats.org/drawingml/2006/main">
+              <a:graphicData uri="http://schemas.openxmlformats.org/drawingml/2006/picture">
+                <pic:pic xmlns:pic="http://schemas.openxmlformats.org/drawingml/2006/picture">
+                  <pic:nvPicPr>
+                    <pic:cNvPr id="1" name="图片 1" descr="5"/>
+                    <pic:cNvPicPr>
+                      <a:picLocks noChangeAspect="1"/>
+                    </pic:cNvPicPr>
+                  </pic:nvPicPr>
+                  <pic:blipFill rotWithShape="1">
+                    <a:blip r:embed="rId5"/>
+                    <a:srcRect l="148" t="11294" r="442" b="12236"/>
+                    <a:stretch/>
+                  </pic:blipFill>
+                  <pic:spPr bwMode="auto">
+                    <a:xfrm>
+                      <a:off x="0" y="0"/>
+                      <a:ext cx="5156801" cy="2479231"/>
+                    </a:xfrm>
+                    <a:prstGeom prst="rect">
+                      <a:avLst/>
+                    </a:prstGeom>
+                    <a:ln>
+                      <a:noFill/>
+                    </a:ln>
+                    <a:extLst>
+                      <a:ext uri="{53640926-AAD7-44D8-BBD7-CCE9431645EC}">
+                        <a14:shadowObscured xmlns:a14="http://schemas.microsoft.com/office/drawing/2010/main"/>
+                      </a:ext>
+                    </a:extLst>
+                  </pic:spPr>
+                </pic:pic>
+              </a:graphicData>
+            </a:graphic>
+          </wp:inline>
+        </w:drawing>
+      </w:r>
+    </w:p>
+    <w:p>
+      <w:pPr>
+        <w:rPr>
+          <w:rFonts w:eastAsia="Times New Roman"/>
+        </w:rPr>
+      </w:pPr>
+    </w:p>
+    <w:p>
+      <w:pPr>
+        <w:rPr>
+          <w:rFonts w:eastAsia="Times New Roman"/>
+        </w:rPr>
+      </w:pPr>
+    </w:p>
+    <w:p>
+      <w:r>
+        <w:rPr>
+          <w:rFonts w:hint="eastAsia"/>
+          <w:noProof/>
+        </w:rPr>
+        <w:lastRenderedPageBreak/>
+        <w:drawing>
+          <wp:inline distT="0" distB="0" distL="114300" distR="114300">
+            <wp:extent cx="5158740" cy="2468880"/>
+            <wp:effectExtent l="0" t="0" r="0" b="0"/>
+            <wp:docPr id="2" name="图片 2" descr="6"/>
+            <wp:cNvGraphicFramePr>
+              <a:graphicFrameLocks xmlns:a="http://schemas.openxmlformats.org/drawingml/2006/main" noChangeAspect="1"/>
+            </wp:cNvGraphicFramePr>
+            <a:graphic xmlns:a="http://schemas.openxmlformats.org/drawingml/2006/main">
+              <a:graphicData uri="http://schemas.openxmlformats.org/drawingml/2006/picture">
+                <pic:pic xmlns:pic="http://schemas.openxmlformats.org/drawingml/2006/picture">
+                  <pic:nvPicPr>
+                    <pic:cNvPr id="2" name="图片 2" descr="6"/>
+                    <pic:cNvPicPr>
+                      <a:picLocks noChangeAspect="1"/>
+                    </pic:cNvPicPr>
+                  </pic:nvPicPr>
+                  <pic:blipFill rotWithShape="1">
+                    <a:blip r:embed="rId6"/>
+                    <a:srcRect l="434" t="13424" r="1639" b="11591"/>
+                    <a:stretch/>
+                  </pic:blipFill>
+                  <pic:spPr bwMode="auto">
+                    <a:xfrm>
+                      <a:off x="0" y="0"/>
+                      <a:ext cx="5158740" cy="2468880"/>
+                    </a:xfrm>
+                    <a:prstGeom prst="rect">
+                      <a:avLst/>
+                    </a:prstGeom>
+                    <a:ln>
+                      <a:noFill/>
+                    </a:ln>
+                    <a:extLst>
+                      <a:ext uri="{53640926-AAD7-44D8-BBD7-CCE9431645EC}">
+                        <a14:shadowObscured xmlns:a14="http://schemas.microsoft.com/office/drawing/2010/main"/>
+                      </a:ext>
+                    </a:extLst>
+                  </pic:spPr>
+                </pic:pic>
+              </a:graphicData>
+            </a:graphic>
+          </wp:inline>
+        </w:drawing>
+      </w:r>
+    </w:p>
+    <w:p/>
+    <w:p/>
+    <w:p>
+      <w:r>
+        <w:rPr>
+          <w:noProof/>
+        </w:rPr>
+        <w:drawing>
+          <wp:inline distT="0" distB="0" distL="114300" distR="114300">
+            <wp:extent cx="5266055" cy="2133600"/>
+            <wp:effectExtent l="0" t="0" r="0" b="0"/>
+            <wp:docPr id="4" name="图片 2"/>
+            <wp:cNvGraphicFramePr>
+              <a:graphicFrameLocks xmlns:a="http://schemas.openxmlformats.org/drawingml/2006/main" noChangeAspect="1"/>
+            </wp:cNvGraphicFramePr>
+            <a:graphic xmlns:a="http://schemas.openxmlformats.org/drawingml/2006/main">
+              <a:graphicData uri="http://schemas.openxmlformats.org/drawingml/2006/picture">
+                <pic:pic xmlns:pic="http://schemas.openxmlformats.org/drawingml/2006/picture">
+                  <pic:nvPicPr>
+                    <pic:cNvPr id="4" name="图片 2"/>
+                    <pic:cNvPicPr>
+                      <a:picLocks noChangeAspect="1"/>
+                    </pic:cNvPicPr>
+                  </pic:nvPicPr>
+                  <pic:blipFill rotWithShape="1">
+                    <a:blip r:embed="rId7"/>
+                    <a:srcRect t="21995" b="13178"/>
+                    <a:stretch/>
+                  </pic:blipFill>
+                  <pic:spPr bwMode="auto">
+                    <a:xfrm>
+                      <a:off x="0" y="0"/>
+                      <a:ext cx="5266055" cy="2133600"/>
+                    </a:xfrm>
+                    <a:prstGeom prst="rect">
+                      <a:avLst/>
+                    </a:prstGeom>
+                    <a:noFill/>
+                    <a:ln>
+                      <a:noFill/>
+                    </a:ln>
+                    <a:extLst>
+                      <a:ext uri="{53640926-AAD7-44D8-BBD7-CCE9431645EC}">
+                        <a14:shadowObscured xmlns:a14="http://schemas.microsoft.com/office/drawing/2010/main"/>
+                      </a:ext>
+                    </a:extLst>
+                  </pic:spPr>
+                </pic:pic>
+              </a:graphicData>
+            </a:graphic>
+          </wp:inline>
+        </w:drawing>
       </w:r>
       <w:bookmarkStart w:id="0" w:name="_GoBack"/>
       <w:bookmarkEnd w:id="0"/>
     </w:p>
     <w:sectPr>
       <w:pgSz w:w="11906" w:h="16838"/>
-      <w:pgMar w:top="1440" w:right="1800" w:bottom="1440" w:left="1800" w:header="851" w:footer="992" w:gutter="0"/>
-      <w:cols w:space="425"/>
+      <w:pgMar w:top="1440" w:right="1800" w:bottom="1440" w:left="1800" w:header="720" w:footer="720" w:gutter="0"/>
+      <w:cols w:space="720"/>
       <w:docGrid w:type="lines" w:linePitch="312"/>
     </w:sectPr>
   </w:body>
@@ -27,127 +1608,36 @@
   <w:docDefaults>
     <w:rPrDefault>
       <w:rPr>
-        <w:rFonts w:asciiTheme="minorHAnsi" w:eastAsiaTheme="minorEastAsia" w:hAnsiTheme="minorHAnsi" w:cstheme="minorBidi"/>
-        <w:kern w:val="2"/>
-        <w:sz w:val="21"/>
-        <w:szCs w:val="22"/>
+        <w:rFonts w:ascii="Times New Roman" w:eastAsia="宋体" w:hAnsi="Times New Roman" w:cs="Times New Roman"/>
         <w:lang w:val="en-US" w:eastAsia="zh-CN" w:bidi="ar-SA"/>
       </w:rPr>
     </w:rPrDefault>
     <w:pPrDefault/>
   </w:docDefaults>
-  <w:latentStyles w:defLockedState="0" w:defUIPriority="99" w:defSemiHidden="0" w:defUnhideWhenUsed="0" w:defQFormat="0" w:count="375">
-    <w:lsdException w:name="Normal" w:uiPriority="0" w:qFormat="1"/>
-    <w:lsdException w:name="heading 1" w:uiPriority="9" w:qFormat="1"/>
-    <w:lsdException w:name="heading 2" w:semiHidden="1" w:uiPriority="9" w:unhideWhenUsed="1" w:qFormat="1"/>
-    <w:lsdException w:name="heading 3" w:semiHidden="1" w:uiPriority="9" w:unhideWhenUsed="1" w:qFormat="1"/>
-    <w:lsdException w:name="heading 4" w:semiHidden="1" w:uiPriority="9" w:unhideWhenUsed="1" w:qFormat="1"/>
-    <w:lsdException w:name="heading 5" w:semiHidden="1" w:uiPriority="9" w:unhideWhenUsed="1" w:qFormat="1"/>
-    <w:lsdException w:name="heading 6" w:semiHidden="1" w:uiPriority="9" w:unhideWhenUsed="1" w:qFormat="1"/>
-    <w:lsdException w:name="heading 7" w:semiHidden="1" w:uiPriority="9" w:unhideWhenUsed="1" w:qFormat="1"/>
-    <w:lsdException w:name="heading 8" w:semiHidden="1" w:uiPriority="9" w:unhideWhenUsed="1" w:qFormat="1"/>
-    <w:lsdException w:name="heading 9" w:semiHidden="1" w:uiPriority="9" w:unhideWhenUsed="1" w:qFormat="1"/>
-    <w:lsdException w:name="index 1" w:semiHidden="1" w:unhideWhenUsed="1"/>
-    <w:lsdException w:name="index 2" w:semiHidden="1" w:unhideWhenUsed="1"/>
-    <w:lsdException w:name="index 3" w:semiHidden="1" w:unhideWhenUsed="1"/>
-    <w:lsdException w:name="index 4" w:semiHidden="1" w:unhideWhenUsed="1"/>
-    <w:lsdException w:name="index 5" w:semiHidden="1" w:unhideWhenUsed="1"/>
-    <w:lsdException w:name="index 6" w:semiHidden="1" w:unhideWhenUsed="1"/>
-    <w:lsdException w:name="index 7" w:semiHidden="1" w:unhideWhenUsed="1"/>
-    <w:lsdException w:name="index 8" w:semiHidden="1" w:unhideWhenUsed="1"/>
-    <w:lsdException w:name="index 9" w:semiHidden="1" w:unhideWhenUsed="1"/>
-    <w:lsdException w:name="toc 1" w:semiHidden="1" w:uiPriority="39" w:unhideWhenUsed="1"/>
-    <w:lsdException w:name="toc 2" w:semiHidden="1" w:uiPriority="39" w:unhideWhenUsed="1"/>
-    <w:lsdException w:name="toc 3" w:semiHidden="1" w:uiPriority="39" w:unhideWhenUsed="1"/>
-    <w:lsdException w:name="toc 4" w:semiHidden="1" w:uiPriority="39" w:unhideWhenUsed="1"/>
-    <w:lsdException w:name="toc 5" w:semiHidden="1" w:uiPriority="39" w:unhideWhenUsed="1"/>
-    <w:lsdException w:name="toc 6" w:semiHidden="1" w:uiPriority="39" w:unhideWhenUsed="1"/>
-    <w:lsdException w:name="toc 7" w:semiHidden="1" w:uiPriority="39" w:unhideWhenUsed="1"/>
-    <w:lsdException w:name="toc 8" w:semiHidden="1" w:uiPriority="39" w:unhideWhenUsed="1"/>
-    <w:lsdException w:name="toc 9" w:semiHidden="1" w:uiPriority="39" w:unhideWhenUsed="1"/>
-    <w:lsdException w:name="Normal Indent" w:semiHidden="1" w:unhideWhenUsed="1"/>
-    <w:lsdException w:name="footnote text" w:semiHidden="1" w:unhideWhenUsed="1"/>
-    <w:lsdException w:name="annotation text" w:semiHidden="1" w:unhideWhenUsed="1"/>
-    <w:lsdException w:name="header" w:semiHidden="1" w:unhideWhenUsed="1"/>
-    <w:lsdException w:name="footer" w:semiHidden="1" w:unhideWhenUsed="1"/>
-    <w:lsdException w:name="index heading" w:semiHidden="1" w:unhideWhenUsed="1"/>
-    <w:lsdException w:name="caption" w:semiHidden="1" w:uiPriority="35" w:unhideWhenUsed="1" w:qFormat="1"/>
-    <w:lsdException w:name="table of figures" w:semiHidden="1" w:unhideWhenUsed="1"/>
-    <w:lsdException w:name="envelope address" w:semiHidden="1" w:unhideWhenUsed="1"/>
-    <w:lsdException w:name="envelope return" w:semiHidden="1" w:unhideWhenUsed="1"/>
-    <w:lsdException w:name="footnote reference" w:semiHidden="1" w:unhideWhenUsed="1"/>
-    <w:lsdException w:name="annotation reference" w:semiHidden="1" w:unhideWhenUsed="1"/>
-    <w:lsdException w:name="line number" w:semiHidden="1" w:unhideWhenUsed="1"/>
-    <w:lsdException w:name="page number" w:semiHidden="1" w:unhideWhenUsed="1"/>
-    <w:lsdException w:name="endnote reference" w:semiHidden="1" w:unhideWhenUsed="1"/>
-    <w:lsdException w:name="endnote text" w:semiHidden="1" w:unhideWhenUsed="1"/>
-    <w:lsdException w:name="table of authorities" w:semiHidden="1" w:unhideWhenUsed="1"/>
-    <w:lsdException w:name="macro" w:semiHidden="1" w:unhideWhenUsed="1"/>
-    <w:lsdException w:name="toa heading" w:semiHidden="1" w:unhideWhenUsed="1"/>
-    <w:lsdException w:name="List" w:semiHidden="1" w:unhideWhenUsed="1"/>
-    <w:lsdException w:name="List Bullet" w:semiHidden="1" w:unhideWhenUsed="1"/>
-    <w:lsdException w:name="List Number" w:semiHidden="1" w:unhideWhenUsed="1"/>
-    <w:lsdException w:name="List 2" w:semiHidden="1" w:unhideWhenUsed="1"/>
-    <w:lsdException w:name="List 3" w:semiHidden="1" w:unhideWhenUsed="1"/>
-    <w:lsdException w:name="List 4" w:semiHidden="1" w:unhideWhenUsed="1"/>
-    <w:lsdException w:name="List 5" w:semiHidden="1" w:unhideWhenUsed="1"/>
-    <w:lsdException w:name="List Bullet 2" w:semiHidden="1" w:unhideWhenUsed="1"/>
-    <w:lsdException w:name="List Bullet 3" w:semiHidden="1" w:unhideWhenUsed="1"/>
-    <w:lsdException w:name="List Bullet 4" w:semiHidden="1" w:unhideWhenUsed="1"/>
-    <w:lsdException w:name="List Bullet 5" w:semiHidden="1" w:unhideWhenUsed="1"/>
-    <w:lsdException w:name="List Number 2" w:semiHidden="1" w:unhideWhenUsed="1"/>
-    <w:lsdException w:name="List Number 3" w:semiHidden="1" w:unhideWhenUsed="1"/>
-    <w:lsdException w:name="List Number 4" w:semiHidden="1" w:unhideWhenUsed="1"/>
-    <w:lsdException w:name="List Number 5" w:semiHidden="1" w:unhideWhenUsed="1"/>
-    <w:lsdException w:name="Title" w:uiPriority="10" w:qFormat="1"/>
-    <w:lsdException w:name="Closing" w:semiHidden="1" w:unhideWhenUsed="1"/>
-    <w:lsdException w:name="Signature" w:semiHidden="1" w:unhideWhenUsed="1"/>
-    <w:lsdException w:name="Default Paragraph Font" w:semiHidden="1" w:uiPriority="1" w:unhideWhenUsed="1"/>
-    <w:lsdException w:name="Body Text" w:semiHidden="1" w:unhideWhenUsed="1"/>
-    <w:lsdException w:name="Body Text Indent" w:semiHidden="1" w:unhideWhenUsed="1"/>
-    <w:lsdException w:name="List Continue" w:semiHidden="1" w:unhideWhenUsed="1"/>
-    <w:lsdException w:name="List Continue 2" w:semiHidden="1" w:unhideWhenUsed="1"/>
-    <w:lsdException w:name="List Continue 3" w:semiHidden="1" w:unhideWhenUsed="1"/>
-    <w:lsdException w:name="List Continue 4" w:semiHidden="1" w:unhideWhenUsed="1"/>
-    <w:lsdException w:name="List Continue 5" w:semiHidden="1" w:unhideWhenUsed="1"/>
-    <w:lsdException w:name="Message Header" w:semiHidden="1" w:unhideWhenUsed="1"/>
-    <w:lsdException w:name="Subtitle" w:uiPriority="11" w:qFormat="1"/>
-    <w:lsdException w:name="Salutation" w:semiHidden="1" w:unhideWhenUsed="1"/>
-    <w:lsdException w:name="Date" w:semiHidden="1" w:unhideWhenUsed="1"/>
-    <w:lsdException w:name="Body Text First Indent" w:semiHidden="1" w:unhideWhenUsed="1"/>
-    <w:lsdException w:name="Body Text First Indent 2" w:semiHidden="1" w:unhideWhenUsed="1"/>
-    <w:lsdException w:name="Note Heading" w:semiHidden="1" w:unhideWhenUsed="1"/>
-    <w:lsdException w:name="Body Text 2" w:semiHidden="1" w:unhideWhenUsed="1"/>
-    <w:lsdException w:name="Body Text 3" w:semiHidden="1" w:unhideWhenUsed="1"/>
-    <w:lsdException w:name="Body Text Indent 2" w:semiHidden="1" w:unhideWhenUsed="1"/>
-    <w:lsdException w:name="Body Text Indent 3" w:semiHidden="1" w:unhideWhenUsed="1"/>
-    <w:lsdException w:name="Block Text" w:semiHidden="1" w:unhideWhenUsed="1"/>
-    <w:lsdException w:name="Hyperlink" w:semiHidden="1" w:unhideWhenUsed="1"/>
-    <w:lsdException w:name="FollowedHyperlink" w:semiHidden="1" w:unhideWhenUsed="1"/>
-    <w:lsdException w:name="Strong" w:uiPriority="22" w:qFormat="1"/>
-    <w:lsdException w:name="Emphasis" w:uiPriority="20" w:qFormat="1"/>
-    <w:lsdException w:name="Document Map" w:semiHidden="1" w:unhideWhenUsed="1"/>
-    <w:lsdException w:name="Plain Text" w:semiHidden="1" w:unhideWhenUsed="1"/>
-    <w:lsdException w:name="E-mail Signature" w:semiHidden="1" w:unhideWhenUsed="1"/>
-    <w:lsdException w:name="HTML Top of Form" w:semiHidden="1" w:unhideWhenUsed="1"/>
-    <w:lsdException w:name="HTML Bottom of Form" w:semiHidden="1" w:unhideWhenUsed="1"/>
-    <w:lsdException w:name="Normal (Web)" w:semiHidden="1" w:unhideWhenUsed="1"/>
-    <w:lsdException w:name="HTML Acronym" w:semiHidden="1" w:unhideWhenUsed="1"/>
-    <w:lsdException w:name="HTML Address" w:semiHidden="1" w:unhideWhenUsed="1"/>
-    <w:lsdException w:name="HTML Cite" w:semiHidden="1" w:unhideWhenUsed="1"/>
-    <w:lsdException w:name="HTML Code" w:semiHidden="1" w:unhideWhenUsed="1"/>
-    <w:lsdException w:name="HTML Definition" w:semiHidden="1" w:unhideWhenUsed="1"/>
-    <w:lsdException w:name="HTML Keyboard" w:semiHidden="1" w:unhideWhenUsed="1"/>
-    <w:lsdException w:name="HTML Preformatted" w:semiHidden="1" w:unhideWhenUsed="1"/>
-    <w:lsdException w:name="HTML Sample" w:semiHidden="1" w:unhideWhenUsed="1"/>
-    <w:lsdException w:name="HTML Typewriter" w:semiHidden="1" w:unhideWhenUsed="1"/>
-    <w:lsdException w:name="HTML Variable" w:semiHidden="1" w:unhideWhenUsed="1"/>
-    <w:lsdException w:name="Normal Table" w:semiHidden="1" w:unhideWhenUsed="1"/>
-    <w:lsdException w:name="annotation subject" w:semiHidden="1" w:unhideWhenUsed="1"/>
-    <w:lsdException w:name="No List" w:semiHidden="1" w:unhideWhenUsed="1"/>
-    <w:lsdException w:name="Outline List 1" w:semiHidden="1" w:unhideWhenUsed="1"/>
-    <w:lsdException w:name="Outline List 2" w:semiHidden="1" w:unhideWhenUsed="1"/>
-    <w:lsdException w:name="Outline List 3" w:semiHidden="1" w:unhideWhenUsed="1"/>
+  <w:latentStyles w:defLockedState="0" w:defUIPriority="0" w:defSemiHidden="0" w:defUnhideWhenUsed="0" w:defQFormat="0" w:count="375">
+    <w:lsdException w:name="Normal" w:qFormat="1"/>
+    <w:lsdException w:name="heading 1" w:qFormat="1"/>
+    <w:lsdException w:name="heading 2" w:semiHidden="1" w:unhideWhenUsed="1" w:qFormat="1"/>
+    <w:lsdException w:name="heading 3" w:semiHidden="1" w:unhideWhenUsed="1" w:qFormat="1"/>
+    <w:lsdException w:name="heading 4" w:semiHidden="1" w:unhideWhenUsed="1" w:qFormat="1"/>
+    <w:lsdException w:name="heading 5" w:semiHidden="1" w:unhideWhenUsed="1" w:qFormat="1"/>
+    <w:lsdException w:name="heading 6" w:semiHidden="1" w:unhideWhenUsed="1" w:qFormat="1"/>
+    <w:lsdException w:name="heading 7" w:semiHidden="1" w:unhideWhenUsed="1" w:qFormat="1"/>
+    <w:lsdException w:name="heading 8" w:semiHidden="1" w:unhideWhenUsed="1" w:qFormat="1"/>
+    <w:lsdException w:name="heading 9" w:semiHidden="1" w:unhideWhenUsed="1" w:qFormat="1"/>
+    <w:lsdException w:name="caption" w:semiHidden="1" w:unhideWhenUsed="1" w:qFormat="1"/>
+    <w:lsdException w:name="Title" w:qFormat="1"/>
+    <w:lsdException w:name="Default Paragraph Font" w:semiHidden="1"/>
+    <w:lsdException w:name="Subtitle" w:qFormat="1"/>
+    <w:lsdException w:name="Strong" w:qFormat="1"/>
+    <w:lsdException w:name="Emphasis" w:qFormat="1"/>
+    <w:lsdException w:name="HTML Top of Form" w:semiHidden="1" w:uiPriority="99" w:unhideWhenUsed="1"/>
+    <w:lsdException w:name="HTML Bottom of Form" w:semiHidden="1" w:uiPriority="99" w:unhideWhenUsed="1"/>
+    <w:lsdException w:name="Normal Table" w:semiHidden="1" w:unhideWhenUsed="1" w:qFormat="1"/>
+    <w:lsdException w:name="No List" w:semiHidden="1" w:uiPriority="99" w:unhideWhenUsed="1"/>
+    <w:lsdException w:name="Outline List 1" w:semiHidden="1" w:uiPriority="99" w:unhideWhenUsed="1"/>
+    <w:lsdException w:name="Outline List 2" w:semiHidden="1" w:uiPriority="99" w:unhideWhenUsed="1"/>
+    <w:lsdException w:name="Outline List 3" w:semiHidden="1" w:uiPriority="99" w:unhideWhenUsed="1"/>
     <w:lsdException w:name="Table Simple 1" w:semiHidden="1" w:unhideWhenUsed="1"/>
     <w:lsdException w:name="Table Simple 2" w:semiHidden="1" w:unhideWhenUsed="1"/>
     <w:lsdException w:name="Table Simple 3" w:semiHidden="1" w:unhideWhenUsed="1"/>
@@ -190,11 +1680,9 @@
     <w:lsdException w:name="Table Web 1" w:semiHidden="1" w:unhideWhenUsed="1"/>
     <w:lsdException w:name="Table Web 2" w:semiHidden="1" w:unhideWhenUsed="1"/>
     <w:lsdException w:name="Table Web 3" w:semiHidden="1" w:unhideWhenUsed="1"/>
-    <w:lsdException w:name="Balloon Text" w:semiHidden="1" w:unhideWhenUsed="1"/>
-    <w:lsdException w:name="Table Grid" w:uiPriority="39"/>
     <w:lsdException w:name="Table Theme" w:semiHidden="1" w:unhideWhenUsed="1"/>
-    <w:lsdException w:name="Placeholder Text" w:semiHidden="1"/>
-    <w:lsdException w:name="No Spacing" w:uiPriority="1" w:qFormat="1"/>
+    <w:lsdException w:name="Placeholder Text" w:semiHidden="1" w:uiPriority="99"/>
+    <w:lsdException w:name="No Spacing" w:uiPriority="99"/>
     <w:lsdException w:name="Light Shading" w:uiPriority="60"/>
     <w:lsdException w:name="Light List" w:uiPriority="61"/>
     <w:lsdException w:name="Light Grid" w:uiPriority="62"/>
@@ -215,10 +1703,10 @@
     <w:lsdException w:name="Medium Shading 1 Accent 1" w:uiPriority="63"/>
     <w:lsdException w:name="Medium Shading 2 Accent 1" w:uiPriority="64"/>
     <w:lsdException w:name="Medium List 1 Accent 1" w:uiPriority="65"/>
-    <w:lsdException w:name="Revision" w:semiHidden="1"/>
-    <w:lsdException w:name="List Paragraph" w:uiPriority="34" w:qFormat="1"/>
-    <w:lsdException w:name="Quote" w:uiPriority="29" w:qFormat="1"/>
-    <w:lsdException w:name="Intense Quote" w:uiPriority="30" w:qFormat="1"/>
+    <w:lsdException w:name="Revision" w:semiHidden="1" w:uiPriority="99"/>
+    <w:lsdException w:name="List Paragraph" w:uiPriority="99"/>
+    <w:lsdException w:name="Quote" w:uiPriority="99"/>
+    <w:lsdException w:name="Intense Quote" w:uiPriority="99"/>
     <w:lsdException w:name="Medium List 2 Accent 1" w:uiPriority="66"/>
     <w:lsdException w:name="Medium Grid 1 Accent 1" w:uiPriority="67"/>
     <w:lsdException w:name="Medium Grid 2 Accent 1" w:uiPriority="68"/>
@@ -408,10 +1896,10 @@
     <w:lsdException w:name="List Table 5 Dark Accent 6" w:uiPriority="50"/>
     <w:lsdException w:name="List Table 6 Colorful Accent 6" w:uiPriority="51"/>
     <w:lsdException w:name="List Table 7 Colorful Accent 6" w:uiPriority="52"/>
-    <w:lsdException w:name="Mention" w:semiHidden="1" w:unhideWhenUsed="1"/>
-    <w:lsdException w:name="Smart Hyperlink" w:semiHidden="1" w:unhideWhenUsed="1"/>
-    <w:lsdException w:name="Hashtag" w:semiHidden="1" w:unhideWhenUsed="1"/>
-    <w:lsdException w:name="Unresolved Mention" w:semiHidden="1" w:unhideWhenUsed="1"/>
+    <w:lsdException w:name="Mention" w:semiHidden="1" w:uiPriority="99" w:unhideWhenUsed="1"/>
+    <w:lsdException w:name="Smart Hyperlink" w:semiHidden="1" w:uiPriority="99" w:unhideWhenUsed="1"/>
+    <w:lsdException w:name="Hashtag" w:semiHidden="1" w:uiPriority="99" w:unhideWhenUsed="1"/>
+    <w:lsdException w:name="Unresolved Mention" w:semiHidden="1" w:uiPriority="99" w:unhideWhenUsed="1"/>
   </w:latentStyles>
   <w:style w:type="paragraph" w:default="1" w:styleId="a">
     <w:name w:val="Normal"/>
@@ -420,6 +1908,10 @@
       <w:widowControl w:val="0"/>
       <w:jc w:val="both"/>
     </w:pPr>
+    <w:rPr>
+      <w:sz w:val="21"/>
+      <w:szCs w:val="22"/>
+    </w:rPr>
   </w:style>
   <w:style w:type="character" w:default="1" w:styleId="a0">
     <w:name w:val="Default Paragraph Font"/>
@@ -448,11 +1940,22 @@
     <w:semiHidden/>
     <w:unhideWhenUsed/>
   </w:style>
+  <w:style w:type="paragraph" w:styleId="a3">
+    <w:name w:val="Normal (Web)"/>
+    <w:basedOn w:val="a"/>
+    <w:pPr>
+      <w:spacing w:beforeAutospacing="1" w:afterAutospacing="1"/>
+      <w:jc w:val="left"/>
+    </w:pPr>
+    <w:rPr>
+      <w:sz w:val="24"/>
+    </w:rPr>
+  </w:style>
 </w:styles>
 </file>
 
 <file path=word/theme/theme1.xml><?xml version="1.0" encoding="utf-8"?>
-<a:theme xmlns:a="http://schemas.openxmlformats.org/drawingml/2006/main" name="Office 主题​​">
+<a:theme xmlns:a="http://schemas.openxmlformats.org/drawingml/2006/main" name="Office">
   <a:themeElements>
     <a:clrScheme name="Office">
       <a:dk1>
@@ -462,44 +1965,44 @@
         <a:sysClr val="window" lastClr="FFFFFF"/>
       </a:lt1>
       <a:dk2>
-        <a:srgbClr val="44546A"/>
+        <a:srgbClr val="1F497D"/>
       </a:dk2>
       <a:lt2>
-        <a:srgbClr val="E7E6E6"/>
+        <a:srgbClr val="EEECE1"/>
       </a:lt2>
       <a:accent1>
-        <a:srgbClr val="4472C4"/>
+        <a:srgbClr val="4F81BD"/>
       </a:accent1>
       <a:accent2>
-        <a:srgbClr val="ED7D31"/>
+        <a:srgbClr val="C0504D"/>
       </a:accent2>
       <a:accent3>
-        <a:srgbClr val="A5A5A5"/>
+        <a:srgbClr val="9BBB59"/>
       </a:accent3>
       <a:accent4>
-        <a:srgbClr val="FFC000"/>
+        <a:srgbClr val="8064A2"/>
       </a:accent4>
       <a:accent5>
-        <a:srgbClr val="5B9BD5"/>
+        <a:srgbClr val="4BACC6"/>
       </a:accent5>
       <a:accent6>
-        <a:srgbClr val="70AD47"/>
+        <a:srgbClr val="F79646"/>
       </a:accent6>
       <a:hlink>
-        <a:srgbClr val="0563C1"/>
+        <a:srgbClr val="0000FF"/>
       </a:hlink>
       <a:folHlink>
-        <a:srgbClr val="954F72"/>
+        <a:srgbClr val="800080"/>
       </a:folHlink>
     </a:clrScheme>
     <a:fontScheme name="Office">
       <a:majorFont>
-        <a:latin typeface="等线 Light" panose="020F0302020204030204"/>
+        <a:latin typeface="Cambria"/>
         <a:ea typeface=""/>
         <a:cs typeface=""/>
-        <a:font script="Jpan" typeface="游ゴシック Light"/>
+        <a:font script="Jpan" typeface="ＭＳ ゴシック"/>
         <a:font script="Hang" typeface="맑은 고딕"/>
-        <a:font script="Hans" typeface="等线 Light"/>
+        <a:font script="Hans" typeface="宋体"/>
         <a:font script="Hant" typeface="新細明體"/>
         <a:font script="Arab" typeface="Times New Roman"/>
         <a:font script="Hebr" typeface="Times New Roman"/>
@@ -527,31 +2030,14 @@
         <a:font script="Viet" typeface="Times New Roman"/>
         <a:font script="Uigh" typeface="Microsoft Uighur"/>
         <a:font script="Geor" typeface="Sylfaen"/>
-        <a:font script="Armn" typeface="Arial"/>
-        <a:font script="Bugi" typeface="Leelawadee UI"/>
-        <a:font script="Bopo" typeface="Microsoft JhengHei"/>
-        <a:font script="Java" typeface="Javanese Text"/>
-        <a:font script="Lisu" typeface="Segoe UI"/>
-        <a:font script="Mymr" typeface="Myanmar Text"/>
-        <a:font script="Nkoo" typeface="Ebrima"/>
-        <a:font script="Olck" typeface="Nirmala UI"/>
-        <a:font script="Osma" typeface="Ebrima"/>
-        <a:font script="Phag" typeface="Phagspa"/>
-        <a:font script="Syrn" typeface="Estrangelo Edessa"/>
-        <a:font script="Syrj" typeface="Estrangelo Edessa"/>
-        <a:font script="Syre" typeface="Estrangelo Edessa"/>
-        <a:font script="Sora" typeface="Nirmala UI"/>
-        <a:font script="Tale" typeface="Microsoft Tai Le"/>
-        <a:font script="Talu" typeface="Microsoft New Tai Lue"/>
-        <a:font script="Tfng" typeface="Ebrima"/>
       </a:majorFont>
       <a:minorFont>
-        <a:latin typeface="等线" panose="020F0502020204030204"/>
+        <a:latin typeface="Calibri"/>
         <a:ea typeface=""/>
         <a:cs typeface=""/>
-        <a:font script="Jpan" typeface="游明朝"/>
+        <a:font script="Jpan" typeface="ＭＳ 明朝"/>
         <a:font script="Hang" typeface="맑은 고딕"/>
-        <a:font script="Hans" typeface="等线"/>
+        <a:font script="Hans" typeface="宋体"/>
         <a:font script="Hant" typeface="新細明體"/>
         <a:font script="Arab" typeface="Arial"/>
         <a:font script="Hebr" typeface="Arial"/>
@@ -579,23 +2065,6 @@
         <a:font script="Viet" typeface="Arial"/>
         <a:font script="Uigh" typeface="Microsoft Uighur"/>
         <a:font script="Geor" typeface="Sylfaen"/>
-        <a:font script="Armn" typeface="Arial"/>
-        <a:font script="Bugi" typeface="Leelawadee UI"/>
-        <a:font script="Bopo" typeface="Microsoft JhengHei"/>
-        <a:font script="Java" typeface="Javanese Text"/>
-        <a:font script="Lisu" typeface="Segoe UI"/>
-        <a:font script="Mymr" typeface="Myanmar Text"/>
-        <a:font script="Nkoo" typeface="Ebrima"/>
-        <a:font script="Olck" typeface="Nirmala UI"/>
-        <a:font script="Osma" typeface="Ebrima"/>
-        <a:font script="Phag" typeface="Phagspa"/>
-        <a:font script="Syrn" typeface="Estrangelo Edessa"/>
-        <a:font script="Syrj" typeface="Estrangelo Edessa"/>
-        <a:font script="Syre" typeface="Estrangelo Edessa"/>
-        <a:font script="Sora" typeface="Nirmala UI"/>
-        <a:font script="Tale" typeface="Microsoft Tai Le"/>
-        <a:font script="Talu" typeface="Microsoft New Tai Lue"/>
-        <a:font script="Tfng" typeface="Ebrima"/>
       </a:minorFont>
     </a:fontScheme>
     <a:fmtScheme name="Office">
@@ -607,141 +2076,181 @@
           <a:gsLst>
             <a:gs pos="0">
               <a:schemeClr val="phClr">
-                <a:lumMod val="110000"/>
-                <a:satMod val="105000"/>
-                <a:tint val="67000"/>
+                <a:tint val="50000"/>
+                <a:satMod val="300000"/>
               </a:schemeClr>
             </a:gs>
-            <a:gs pos="50000">
+            <a:gs pos="35000">
               <a:schemeClr val="phClr">
-                <a:lumMod val="105000"/>
-                <a:satMod val="103000"/>
-                <a:tint val="73000"/>
+                <a:tint val="37000"/>
+                <a:satMod val="300000"/>
               </a:schemeClr>
             </a:gs>
             <a:gs pos="100000">
               <a:schemeClr val="phClr">
-                <a:lumMod val="105000"/>
-                <a:satMod val="109000"/>
-                <a:tint val="81000"/>
+                <a:tint val="15000"/>
+                <a:satMod val="350000"/>
               </a:schemeClr>
             </a:gs>
           </a:gsLst>
-          <a:lin ang="5400000" scaled="0"/>
+          <a:lin ang="16200000" scaled="1"/>
         </a:gradFill>
         <a:gradFill rotWithShape="1">
           <a:gsLst>
             <a:gs pos="0">
               <a:schemeClr val="phClr">
-                <a:satMod val="103000"/>
-                <a:lumMod val="102000"/>
-                <a:tint val="94000"/>
+                <a:shade val="51000"/>
+                <a:satMod val="130000"/>
               </a:schemeClr>
             </a:gs>
-            <a:gs pos="50000">
+            <a:gs pos="80000">
               <a:schemeClr val="phClr">
-                <a:satMod val="110000"/>
-                <a:lumMod val="100000"/>
-                <a:shade val="100000"/>
+                <a:shade val="93000"/>
+                <a:satMod val="130000"/>
               </a:schemeClr>
             </a:gs>
             <a:gs pos="100000">
               <a:schemeClr val="phClr">
-                <a:lumMod val="99000"/>
-                <a:satMod val="120000"/>
-                <a:shade val="78000"/>
+                <a:shade val="94000"/>
+                <a:satMod val="135000"/>
               </a:schemeClr>
             </a:gs>
           </a:gsLst>
-          <a:lin ang="5400000" scaled="0"/>
+          <a:lin ang="16200000" scaled="0"/>
         </a:gradFill>
       </a:fillStyleLst>
       <a:lnStyleLst>
-        <a:ln w="6350" cap="flat" cmpd="sng" algn="ctr">
+        <a:ln w="9525" cap="flat" cmpd="sng" algn="ctr">
+          <a:solidFill>
+            <a:schemeClr val="phClr">
+              <a:shade val="95000"/>
+              <a:satMod val="105000"/>
+            </a:schemeClr>
+          </a:solidFill>
+          <a:prstDash val="solid"/>
+        </a:ln>
+        <a:ln w="25400" cap="flat" cmpd="sng" algn="ctr">
           <a:solidFill>
             <a:schemeClr val="phClr"/>
           </a:solidFill>
           <a:prstDash val="solid"/>
-          <a:miter lim="800000"/>
         </a:ln>
-        <a:ln w="12700" cap="flat" cmpd="sng" algn="ctr">
+        <a:ln w="38100" cap="flat" cmpd="sng" algn="ctr">
           <a:solidFill>
             <a:schemeClr val="phClr"/>
           </a:solidFill>
           <a:prstDash val="solid"/>
-          <a:miter lim="800000"/>
-        </a:ln>
-        <a:ln w="19050" cap="flat" cmpd="sng" algn="ctr">
-          <a:solidFill>
-            <a:schemeClr val="phClr"/>
-          </a:solidFill>
-          <a:prstDash val="solid"/>
-          <a:miter lim="800000"/>
         </a:ln>
       </a:lnStyleLst>
       <a:effectStyleLst>
         <a:effectStyle>
-          <a:effectLst/>
-        </a:effectStyle>
-        <a:effectStyle>
-          <a:effectLst/>
+          <a:effectLst>
+            <a:outerShdw blurRad="40000" dist="20000" dir="5400000" rotWithShape="0">
+              <a:srgbClr val="000000">
+                <a:alpha val="38000"/>
+              </a:srgbClr>
+            </a:outerShdw>
+          </a:effectLst>
         </a:effectStyle>
         <a:effectStyle>
           <a:effectLst>
-            <a:outerShdw blurRad="57150" dist="19050" dir="5400000" algn="ctr" rotWithShape="0">
+            <a:outerShdw blurRad="40000" dist="23000" dir="5400000" rotWithShape="0">
               <a:srgbClr val="000000">
-                <a:alpha val="63000"/>
+                <a:alpha val="35000"/>
               </a:srgbClr>
             </a:outerShdw>
           </a:effectLst>
+        </a:effectStyle>
+        <a:effectStyle>
+          <a:effectLst>
+            <a:outerShdw blurRad="40000" dist="23000" dir="5400000" rotWithShape="0">
+              <a:srgbClr val="000000">
+                <a:alpha val="35000"/>
+              </a:srgbClr>
+            </a:outerShdw>
+          </a:effectLst>
+          <a:scene3d>
+            <a:camera prst="orthographicFront">
+              <a:rot lat="0" lon="0" rev="0"/>
+            </a:camera>
+            <a:lightRig rig="threePt" dir="t">
+              <a:rot lat="0" lon="0" rev="1200000"/>
+            </a:lightRig>
+          </a:scene3d>
+          <a:sp3d>
+            <a:bevelT w="63500" h="25400"/>
+          </a:sp3d>
         </a:effectStyle>
       </a:effectStyleLst>
       <a:bgFillStyleLst>
         <a:solidFill>
           <a:schemeClr val="phClr"/>
         </a:solidFill>
-        <a:solidFill>
-          <a:schemeClr val="phClr">
-            <a:tint val="95000"/>
-            <a:satMod val="170000"/>
-          </a:schemeClr>
-        </a:solidFill>
         <a:gradFill rotWithShape="1">
           <a:gsLst>
             <a:gs pos="0">
               <a:schemeClr val="phClr">
-                <a:tint val="93000"/>
-                <a:satMod val="150000"/>
-                <a:shade val="98000"/>
-                <a:lumMod val="102000"/>
+                <a:tint val="40000"/>
+                <a:satMod val="350000"/>
               </a:schemeClr>
             </a:gs>
-            <a:gs pos="50000">
+            <a:gs pos="40000">
               <a:schemeClr val="phClr">
-                <a:tint val="98000"/>
-                <a:satMod val="130000"/>
-                <a:shade val="90000"/>
-                <a:lumMod val="103000"/>
+                <a:tint val="45000"/>
+                <a:satMod val="350000"/>
+                <a:shade val="99000"/>
               </a:schemeClr>
             </a:gs>
             <a:gs pos="100000">
               <a:schemeClr val="phClr">
-                <a:shade val="63000"/>
-                <a:satMod val="120000"/>
+                <a:shade val="20000"/>
+                <a:satMod val="255000"/>
               </a:schemeClr>
             </a:gs>
           </a:gsLst>
-          <a:lin ang="5400000" scaled="0"/>
+          <a:path path="circle">
+            <a:fillToRect l="50000" t="-80000" r="50000" b="180000"/>
+          </a:path>
+        </a:gradFill>
+        <a:gradFill rotWithShape="1">
+          <a:gsLst>
+            <a:gs pos="0">
+              <a:schemeClr val="phClr">
+                <a:tint val="80000"/>
+                <a:satMod val="300000"/>
+              </a:schemeClr>
+            </a:gs>
+            <a:gs pos="100000">
+              <a:schemeClr val="phClr">
+                <a:shade val="30000"/>
+                <a:satMod val="200000"/>
+              </a:schemeClr>
+            </a:gs>
+          </a:gsLst>
+          <a:path path="circle">
+            <a:fillToRect l="50000" t="50000" r="50000" b="50000"/>
+          </a:path>
         </a:gradFill>
       </a:bgFillStyleLst>
     </a:fmtScheme>
   </a:themeElements>
   <a:objectDefaults/>
   <a:extraClrSchemeLst/>
-  <a:extLst>
-    <a:ext uri="{05A4C25C-085E-4340-85A3-A5531E510DB2}">
-      <thm15:themeFamily xmlns:thm15="http://schemas.microsoft.com/office/thememl/2012/main" name="Office Theme" id="{62F939B6-93AF-4DB8-9C6B-D6C7DFDC589F}" vid="{4A3C46E8-61CC-4603-A589-7422A47A8E4A}"/>
-    </a:ext>
-  </a:extLst>
 </a:theme>
+</file>
+
+<file path=customXml/item1.xml><?xml version="1.0" encoding="utf-8"?>
+<s:customData xmlns="http://www.wps.cn/officeDocument/2013/wpsCustomData" xmlns:s="http://www.wps.cn/officeDocument/2013/wpsCustomData">
+  <customSectProps>
+    <customSectPr/>
+  </customSectProps>
+</s:customData>
+</file>
+
+<file path=customXml/itemProps1.xml><?xml version="1.0" encoding="utf-8"?>
+<ds:datastoreItem xmlns:ds="http://schemas.openxmlformats.org/officeDocument/2006/customXml" ds:itemID="{B1977F7D-205B-4081-913C-38D41E755F92}">
+  <ds:schemaRefs>
+    <ds:schemaRef ds:uri="http://www.wps.cn/officeDocument/2013/wpsCustomData"/>
+  </ds:schemaRefs>
+</ds:datastoreItem>
 </file>